--- a/web/WeilingXie_Resume_web_ch.docx
+++ b/web/WeilingXie_Resume_web_ch.docx
@@ -5,7 +5,6 @@
     <w:p>
       <w:pPr>
         <w:rPr>
-          <w:rFonts w:hint="eastAsia"/>
           <w:lang w:val="en-NZ"/>
         </w:rPr>
       </w:pPr>
@@ -41,7 +40,50 @@
         <w:t>Weiling (William) Xie</w:t>
       </w:r>
     </w:p>
-    <w:p/>
+    <w:p>
+      <w:pPr>
+        <w:jc w:val="left"/>
+        <w:rPr>
+          <w:rFonts w:ascii="Merriweather-Bold" w:eastAsia="Merriweather-Bold" w:cs="Merriweather-Bold" w:hint="eastAsia"/>
+          <w:bCs/>
+          <w:kern w:val="0"/>
+          <w:sz w:val="16"/>
+          <w:szCs w:val="16"/>
+        </w:rPr>
+      </w:pPr>
+      <w:proofErr w:type="spellStart"/>
+      <w:r>
+        <w:rPr>
+          <w:rFonts w:ascii="Merriweather-Bold" w:eastAsia="Merriweather-Bold" w:cs="Merriweather-Bold" w:hint="eastAsia"/>
+          <w:bCs/>
+          <w:kern w:val="0"/>
+          <w:sz w:val="16"/>
+          <w:szCs w:val="16"/>
+        </w:rPr>
+        <w:t>L</w:t>
+      </w:r>
+      <w:r>
+        <w:rPr>
+          <w:rFonts w:ascii="Merriweather-Bold" w:eastAsia="Merriweather-Bold" w:cs="Merriweather-Bold"/>
+          <w:bCs/>
+          <w:kern w:val="0"/>
+          <w:sz w:val="16"/>
+          <w:szCs w:val="16"/>
+        </w:rPr>
+        <w:t>inkedin</w:t>
+      </w:r>
+      <w:proofErr w:type="spellEnd"/>
+      <w:r>
+        <w:rPr>
+          <w:rFonts w:ascii="Merriweather-Bold" w:eastAsia="Merriweather-Bold" w:cs="Merriweather-Bold"/>
+          <w:bCs/>
+          <w:kern w:val="0"/>
+          <w:sz w:val="16"/>
+          <w:szCs w:val="16"/>
+        </w:rPr>
+        <w:t>: https://www.linkedin.com/in/weiling-xie-5b091763/</w:t>
+      </w:r>
+    </w:p>
     <w:p>
       <w:pPr>
         <w:autoSpaceDE w:val="0"/>
@@ -510,18 +552,7 @@
           <w:sz w:val="18"/>
           <w:szCs w:val="18"/>
         </w:rPr>
-        <w:t xml:space="preserve">React.js with redux, webpack, ant-design, CSS3, HTML5, SASS/SCSS, </w:t>
-      </w:r>
-      <w:bookmarkStart w:id="0" w:name="_GoBack"/>
-      <w:bookmarkEnd w:id="0"/>
-      <w:r>
-        <w:rPr>
-          <w:rFonts w:ascii="Merriweather-Regular" w:eastAsia="Merriweather-Regular" w:cs="Merriweather-Regular"/>
-          <w:color w:val="auto"/>
-          <w:sz w:val="18"/>
-          <w:szCs w:val="18"/>
-        </w:rPr>
-        <w:t xml:space="preserve">Vue.js with </w:t>
+        <w:t xml:space="preserve">React.js with redux, webpack, ant-design, CSS3, HTML5, SASS/SCSS, Vue.js with </w:t>
       </w:r>
       <w:proofErr w:type="spellStart"/>
       <w:r>
@@ -787,12 +818,87 @@
     </w:p>
     <w:p>
       <w:pPr>
-        <w:spacing w:line="120" w:lineRule="auto"/>
-        <w:rPr>
-          <w:sz w:val="10"/>
-          <w:szCs w:val="10"/>
-        </w:rPr>
-      </w:pPr>
+        <w:pStyle w:val="Default"/>
+        <w:rPr>
+          <w:rFonts w:ascii="Merriweather-Regular" w:eastAsia="Merriweather-Regular" w:cs="Merriweather-Regular"/>
+          <w:color w:val="666666"/>
+          <w:sz w:val="18"/>
+          <w:szCs w:val="18"/>
+        </w:rPr>
+      </w:pPr>
+      <w:r>
+        <w:rPr>
+          <w:rFonts w:ascii="Merriweather-Bold" w:eastAsia="Merriweather-Bold" w:cs="Merriweather-Bold" w:hint="eastAsia"/>
+          <w:b/>
+          <w:bCs/>
+          <w:color w:val="6D9FEC"/>
+          <w:sz w:val="18"/>
+          <w:szCs w:val="18"/>
+        </w:rPr>
+        <w:t>V</w:t>
+      </w:r>
+      <w:r>
+        <w:rPr>
+          <w:rFonts w:ascii="Merriweather-Bold" w:eastAsia="Merriweather-Bold" w:cs="Merriweather-Bold"/>
+          <w:b/>
+          <w:bCs/>
+          <w:color w:val="6D9FEC"/>
+          <w:sz w:val="18"/>
+          <w:szCs w:val="18"/>
+        </w:rPr>
+        <w:t xml:space="preserve">ersion Control: </w:t>
+      </w:r>
+      <w:proofErr w:type="spellStart"/>
+      <w:r>
+        <w:rPr>
+          <w:rFonts w:ascii="Merriweather-Regular" w:eastAsia="Merriweather-Regular" w:cs="Merriweather-Regular"/>
+          <w:color w:val="auto"/>
+          <w:sz w:val="18"/>
+          <w:szCs w:val="18"/>
+        </w:rPr>
+        <w:t>Github</w:t>
+      </w:r>
+      <w:proofErr w:type="spellEnd"/>
+      <w:r>
+        <w:rPr>
+          <w:rFonts w:ascii="Merriweather-Regular" w:eastAsia="Merriweather-Regular" w:cs="Merriweather-Regular"/>
+          <w:color w:val="auto"/>
+          <w:sz w:val="18"/>
+          <w:szCs w:val="18"/>
+        </w:rPr>
+        <w:t xml:space="preserve">, Gitlab, Perforce, </w:t>
+      </w:r>
+      <w:proofErr w:type="spellStart"/>
+      <w:r>
+        <w:rPr>
+          <w:rFonts w:ascii="Merriweather-Regular" w:eastAsia="Merriweather-Regular" w:cs="Merriweather-Regular"/>
+          <w:color w:val="auto"/>
+          <w:sz w:val="18"/>
+          <w:szCs w:val="18"/>
+        </w:rPr>
+        <w:t>Bitkeeper</w:t>
+      </w:r>
+      <w:proofErr w:type="spellEnd"/>
+      <w:r>
+        <w:rPr>
+          <w:rFonts w:ascii="Merriweather-Regular" w:eastAsia="Merriweather-Regular" w:cs="Merriweather-Regular"/>
+          <w:color w:val="auto"/>
+          <w:sz w:val="18"/>
+          <w:szCs w:val="18"/>
+        </w:rPr>
+        <w:t xml:space="preserve">, IBM </w:t>
+      </w:r>
+      <w:proofErr w:type="spellStart"/>
+      <w:r>
+        <w:rPr>
+          <w:rFonts w:ascii="Merriweather-Regular" w:eastAsia="Merriweather-Regular" w:cs="Merriweather-Regular"/>
+          <w:color w:val="auto"/>
+          <w:sz w:val="18"/>
+          <w:szCs w:val="18"/>
+        </w:rPr>
+        <w:t>Clearcase</w:t>
+      </w:r>
+      <w:proofErr w:type="spellEnd"/>
     </w:p>
     <w:p>
       <w:pPr>
@@ -810,6 +916,25 @@
           <w:szCs w:val="18"/>
         </w:rPr>
       </w:pPr>
+    </w:p>
+    <w:p>
+      <w:pPr>
+        <w:autoSpaceDE w:val="0"/>
+        <w:autoSpaceDN w:val="0"/>
+        <w:adjustRightInd w:val="0"/>
+        <w:jc w:val="left"/>
+        <w:rPr>
+          <w:rFonts w:ascii="OpenSans-Bold" w:eastAsia="OpenSans-Bold" w:cs="OpenSans-Bold"/>
+          <w:b/>
+          <w:bCs/>
+          <w:color w:val="207AC8"/>
+          <w:kern w:val="0"/>
+          <w:sz w:val="18"/>
+          <w:szCs w:val="18"/>
+        </w:rPr>
+      </w:pPr>
+      <w:bookmarkStart w:id="0" w:name="_GoBack"/>
+      <w:bookmarkEnd w:id="0"/>
       <w:r>
         <w:rPr>
           <w:rFonts w:ascii="OpenSans-Bold" w:eastAsia="OpenSans-Bold" w:cs="OpenSans-Bold" w:hint="eastAsia"/>
@@ -1695,6 +1820,7 @@
           <w:szCs w:val="18"/>
           <w:u w:val="single"/>
         </w:rPr>
+        <w:lastRenderedPageBreak/>
         <w:t>CGA</w:t>
       </w:r>
       <w:r>
@@ -1760,7 +1886,6 @@
           <w:sz w:val="18"/>
           <w:szCs w:val="18"/>
         </w:rPr>
-        <w:lastRenderedPageBreak/>
         <w:t xml:space="preserve">The data analysis and mining product for RGS and </w:t>
       </w:r>
       <w:proofErr w:type="spellStart"/>
